--- a/output/050_Verwijzing.docx
+++ b/output/050_Verwijzing.docx
@@ -7,24 +7,87 @@
         <w:pStyle w:val="Kop5"/>
       </w:pPr>
       <w:r>
-        <w:t>Toelichting op de toepassing</w:t>
+        <w:t>Norm</w:t>
       </w:r>
     </w:p>
     <w:p>
       <w:r>
-        <w:t>De Gebiedsaanwijzing van het type Mijnbouw wordt gebruikt voor gebieden waar met het oog op het kunnen uitvoeren van mijnbouwactiviteiten specifieke regels gelden. De Gebiedsaanwijzing Mijnbouw kan ook worden gebruikt in visies en programma’s voor het aangeven van gebieden en objecten waar beleidsmatig bijzondere aandacht is voor de mijnbouw.</w:t>
+        <w:t>De Gebiedsaanwijzing Mijnbouw kent de volgende attributen:</w:t>
       </w:r>
     </w:p>
     <w:p>
+      <w:pPr>
+        <w:pStyle w:val="Opsommingtekens1"/>
+      </w:pPr>
       <w:r>
-        <w:lastRenderedPageBreak/>
-        <w:t>Provincies zullen de Gebiedsaanwijzing Mijnbouw onder andere gebruiken voor beleid en het stellen van regels over de winning van schaliegas. Ook gemeenten zullen in omgevingsvisie en omgevingsplan beleid en regels over de mijnbouw opnemen en kunnen daarvoor gebruik maken van de Gebiedsaanwijzing Mijnbouw, maar uitgangspunt is dat zij in het omgevingsplan voor het toedelen van functies bij voorkeur gebruik maken van de Gebiedsaanwijzing van het type Functie.</w:t>
+        <w:rPr>
+          <w:i/>
+          <w:iCs/>
+        </w:rPr>
+        <w:t>identificatie</w:t>
+      </w:r>
+      <w:r>
+        <w:t>: de unieke identificatie waaronder elk object van dit type bekend is. Identificatie conform datatype NEN3610-ID. Verplicht attribuut. Komt 1 keer voor.</w:t>
       </w:r>
     </w:p>
-    <w:p/>
     <w:p>
+      <w:pPr>
+        <w:pStyle w:val="Opsommingtekens1"/>
+      </w:pPr>
       <w:r>
-        <w:t>Om de geometrische begrenzing van de Gebiedsaanwijzing Mijnbouw te kunnen vastleggen en de verschillende gebieden van dit type op een kaartbeeld weer te geven is het noodzakelijk om de annotatie Mijnbouw te gebruiken. Op voorhand is niet te zeggen hoeveel en welke specifieke vormen van de Gebiedsaanwijzing Mijnbouw in de verschillende omgevingsdocumenten begrensd zullen worden, het is mogelijk dat het er veel verschillende zullen zijn. Er is geen symboliek (kleur, arcering, lijnstijl) voorhanden die een grote hoeveelheid verschillende specifieke vormen van het type Mijnbouw kan weergeven op een manier waarbij voor het menselijk oog voldoende onderscheid is tussen de verschillende gebieden. Daarom is er ten behoeve van de weergave voor gekozen om de Gebiedsaanwijzing Mijnbouw in groepen in te delen. De Mijnbouwgroepen die gebruikt kunnen worden, zijn opgenomen in een gesloten waardelijst. Iedere groep heeft een eigen symboliek. Door te werken met de Gebiedsaanwijzing Mijnbouw met het attribuut groep en de juiste waarde van de waardelijst Mijnbouwgroep kunnen de werkingsgebieden van alle specifieke vormen van de Gebiedsaanwijzing Mijnbouw in een (interactieve) viewer worden weergegeven op een kaart. Het is dan mogelijk om een integraal beeld van alle locaties van de Gebiedsaanwijzing Mijnbouw weer te geven, maar ook om alle locaties van de Gebiedsaanwijzing Mijnbouw van een bepaalde groep weer te geven.</w:t>
+        <w:rPr>
+          <w:i/>
+          <w:iCs/>
+        </w:rPr>
+        <w:t>type</w:t>
+      </w:r>
+      <w:r>
+        <w:t>: de soort Gebiedsaanwijzing. Te kiezen uit de gesloten waardelijst ‘TypeGebiedsaanwijzing’. In dit geval altijd Mijnbouw. Verplicht attribuut. Komt 1 keer voor.</w:t>
+      </w:r>
+    </w:p>
+    <w:p>
+      <w:pPr>
+        <w:pStyle w:val="Opsommingtekens1"/>
+      </w:pPr>
+      <w:r>
+        <w:rPr>
+          <w:i/>
+          <w:iCs/>
+        </w:rPr>
+        <w:t>naam</w:t>
+      </w:r>
+      <w:r>
+        <w:t>: de naam van de specifieke vorm van de Gebiedsaanwijzing Mijnbouw. Het bevoegd gezag is vrij in de keuze van de naam. Verplicht attribuut. Komt 1 keer voor.</w:t>
+      </w:r>
+    </w:p>
+    <w:p>
+      <w:pPr>
+        <w:pStyle w:val="Opsommingtekens1"/>
+      </w:pPr>
+      <w:r>
+        <w:rPr>
+          <w:i/>
+          <w:iCs/>
+        </w:rPr>
+        <w:t>groep</w:t>
+      </w:r>
+      <w:r>
+        <w:t>: de categorie waartoe de specifieke vorm van de Gebiedsaanwijzing Mijnbouw behoort. Te kiezen uit de gesloten waardelijst ‘Mijnbouwgroep’. Verplicht attribuut. Komt 1 keer voor.</w:t>
+      </w:r>
+    </w:p>
+    <w:p>
+      <w:pPr>
+        <w:pStyle w:val="Opsommingtekens1"/>
+      </w:pPr>
+      <w:r>
+        <w:rPr>
+          <w:i/>
+          <w:iCs/>
+        </w:rPr>
+        <w:t>locatieaanduiding</w:t>
+      </w:r>
+      <w:r>
+        <w:t>: de verwijzing van een specifieke vorm van de Gebiedsaanwijzing Mijnbouw naar (de identificatie van) de bijbehorende Locatie; attribuut waarmee de Locatie wordt aangeduid waar deze annotatie Mijnbouw van toepassing is. Verplicht attribuut. Mijnbouw heeft één of meer Locaties en één of meer locatieaanduiding-relaties met Locatie. De locatieaanduiding van een Gebiedsaanwijzing mag alleen verwijzen naar gebieden of gebiedengroepen.</w:t>
       </w:r>
     </w:p>
   </w:body>

--- a/output/050_Verwijzing.docx
+++ b/output/050_Verwijzing.docx
@@ -1346,7 +1346,7 @@
             <w:rPr>
               <w:noProof/>
             </w:rPr>
-            <w:t>17 mei 2020</w:t>
+            <w:t>10 juni 2020</w:t>
           </w:r>
           <w:r>
             <w:fldChar w:fldCharType="end"/>
@@ -1599,7 +1599,7 @@
             <w:rPr>
               <w:noProof/>
             </w:rPr>
-            <w:t>17 mei 2020</w:t>
+            <w:t>10 juni 2020</w:t>
           </w:r>
           <w:r>
             <w:fldChar w:fldCharType="end"/>
@@ -1733,7 +1733,7 @@
       <w:rPr>
         <w:noProof/>
       </w:rPr>
-      <w:t>17 mei 2020</w:t>
+      <w:t>10 juni 2020</w:t>
     </w:r>
     <w:r>
       <w:fldChar w:fldCharType="end"/>
@@ -22740,15 +22740,6 @@
 </file>
 
 <file path=customXml/item1.xml><?xml version="1.0" encoding="utf-8"?>
-<?mso-contentType ?>
-<FormTemplates xmlns="http://schemas.microsoft.com/sharepoint/v3/contenttype/forms">
-  <Display>DocumentLibraryForm</Display>
-  <Edit>DocumentLibraryForm</Edit>
-  <New>DocumentLibraryForm</New>
-</FormTemplates>
-</file>
-
-<file path=customXml/item2.xml><?xml version="1.0" encoding="utf-8"?>
 <ct:contentTypeSchema xmlns:ct="http://schemas.microsoft.com/office/2006/metadata/contentType" xmlns:ma="http://schemas.microsoft.com/office/2006/metadata/properties/metaAttributes" ct:_="" ma:_="" ma:contentTypeName="Document" ma:contentTypeID="0x0101003ADD3040E3157B4E913BCA65F34844D7" ma:contentTypeVersion="10" ma:contentTypeDescription="Een nieuw document maken." ma:contentTypeScope="" ma:versionID="c1765059aa1475931adc12138fdcfd8c">
   <xsd:schema xmlns:xsd="http://www.w3.org/2001/XMLSchema" xmlns:xs="http://www.w3.org/2001/XMLSchema" xmlns:p="http://schemas.microsoft.com/office/2006/metadata/properties" xmlns:ns2="aafb19fa-82be-411d-a6df-c75e9235a4ea" xmlns:ns3="3dfebdfe-2b22-40ba-8672-9fbc9b4066c4" targetNamespace="http://schemas.microsoft.com/office/2006/metadata/properties" ma:root="true" ma:fieldsID="42d79c55539af1f9f274032ce6041302" ns2:_="" ns3:_="">
     <xsd:import namespace="aafb19fa-82be-411d-a6df-c75e9235a4ea"/>
@@ -22951,11 +22942,16 @@
 </ct:contentTypeSchema>
 </file>
 
-<file path=customXml/item3.xml><?xml version="1.0" encoding="utf-8"?>
-<b:Sources xmlns:b="http://schemas.openxmlformats.org/officeDocument/2006/bibliography" xmlns="http://schemas.openxmlformats.org/officeDocument/2006/bibliography" SelectedStyle="/APASixthEditionOfficeOnline.xsl" StyleName="APA"/>
+<file path=customXml/item2.xml><?xml version="1.0" encoding="utf-8"?>
+<?mso-contentType ?>
+<FormTemplates xmlns="http://schemas.microsoft.com/sharepoint/v3/contenttype/forms">
+  <Display>DocumentLibraryForm</Display>
+  <Edit>DocumentLibraryForm</Edit>
+  <New>DocumentLibraryForm</New>
+</FormTemplates>
 </file>
 
-<file path=customXml/item4.xml><?xml version="1.0" encoding="utf-8"?>
+<file path=customXml/item3.xml><?xml version="1.0" encoding="utf-8"?>
 <p:properties xmlns:p="http://schemas.microsoft.com/office/2006/metadata/properties" xmlns:xsi="http://www.w3.org/2001/XMLSchema-instance" xmlns:pc="http://schemas.microsoft.com/office/infopath/2007/PartnerControls">
   <documentManagement>
     <SharedWithUsers xmlns="3dfebdfe-2b22-40ba-8672-9fbc9b4066c4">
@@ -22979,15 +22975,11 @@
 </p:properties>
 </file>
 
-<file path=customXml/itemProps1.xml><?xml version="1.0" encoding="utf-8"?>
-<ds:datastoreItem xmlns:ds="http://schemas.openxmlformats.org/officeDocument/2006/customXml" ds:itemID="{DC449722-D7BA-4619-AAFF-E6701700FEB1}">
-  <ds:schemaRefs>
-    <ds:schemaRef ds:uri="http://schemas.microsoft.com/sharepoint/v3/contenttype/forms"/>
-  </ds:schemaRefs>
-</ds:datastoreItem>
+<file path=customXml/item4.xml><?xml version="1.0" encoding="utf-8"?>
+<b:Sources xmlns:b="http://schemas.openxmlformats.org/officeDocument/2006/bibliography" xmlns="http://schemas.openxmlformats.org/officeDocument/2006/bibliography" SelectedStyle="/APASixthEditionOfficeOnline.xsl" StyleName="APA"/>
 </file>
 
-<file path=customXml/itemProps2.xml><?xml version="1.0" encoding="utf-8"?>
+<file path=customXml/itemProps1.xml><?xml version="1.0" encoding="utf-8"?>
 <ds:datastoreItem xmlns:ds="http://schemas.openxmlformats.org/officeDocument/2006/customXml" ds:itemID="{97048DE3-B580-461E-9CD9-53C20EC23225}">
   <ds:schemaRefs>
     <ds:schemaRef ds:uri="http://schemas.microsoft.com/office/2006/metadata/contentType"/>
@@ -23006,15 +22998,15 @@
 </ds:datastoreItem>
 </file>
 
-<file path=customXml/itemProps3.xml><?xml version="1.0" encoding="utf-8"?>
-<ds:datastoreItem xmlns:ds="http://schemas.openxmlformats.org/officeDocument/2006/customXml" ds:itemID="{EC4ECE07-586B-4B29-BB7F-D057AFB5D003}">
+<file path=customXml/itemProps2.xml><?xml version="1.0" encoding="utf-8"?>
+<ds:datastoreItem xmlns:ds="http://schemas.openxmlformats.org/officeDocument/2006/customXml" ds:itemID="{DC449722-D7BA-4619-AAFF-E6701700FEB1}">
   <ds:schemaRefs>
-    <ds:schemaRef ds:uri="http://schemas.openxmlformats.org/officeDocument/2006/bibliography"/>
+    <ds:schemaRef ds:uri="http://schemas.microsoft.com/sharepoint/v3/contenttype/forms"/>
   </ds:schemaRefs>
 </ds:datastoreItem>
 </file>
 
-<file path=customXml/itemProps4.xml><?xml version="1.0" encoding="utf-8"?>
+<file path=customXml/itemProps3.xml><?xml version="1.0" encoding="utf-8"?>
 <ds:datastoreItem xmlns:ds="http://schemas.openxmlformats.org/officeDocument/2006/customXml" ds:itemID="{2C6812DD-A0C9-4519-A80C-4AFA48C7A66F}">
   <ds:schemaRefs>
     <ds:schemaRef ds:uri="http://schemas.microsoft.com/office/2006/metadata/properties"/>
@@ -23022,4 +23014,12 @@
     <ds:schemaRef ds:uri="3dfebdfe-2b22-40ba-8672-9fbc9b4066c4"/>
   </ds:schemaRefs>
 </ds:datastoreItem>
+</file>
+
+<file path=customXml/itemProps4.xml><?xml version="1.0" encoding="utf-8"?>
+<ds:datastoreItem xmlns:ds="http://schemas.openxmlformats.org/officeDocument/2006/customXml" ds:itemID="{EC4ECE07-586B-4B29-BB7F-D057AFB5D003}">
+  <ds:schemaRefs>
+    <ds:schemaRef ds:uri="http://schemas.openxmlformats.org/officeDocument/2006/bibliography"/>
+  </ds:schemaRefs>
+</ds:datastoreItem>
 </file>
--- a/output/050_Verwijzing.docx
+++ b/output/050_Verwijzing.docx
@@ -1346,7 +1346,7 @@
             <w:rPr>
               <w:noProof/>
             </w:rPr>
-            <w:t>10 juni 2020</w:t>
+            <w:t>19 juni 2020</w:t>
           </w:r>
           <w:r>
             <w:fldChar w:fldCharType="end"/>
@@ -1599,7 +1599,7 @@
             <w:rPr>
               <w:noProof/>
             </w:rPr>
-            <w:t>10 juni 2020</w:t>
+            <w:t>19 juni 2020</w:t>
           </w:r>
           <w:r>
             <w:fldChar w:fldCharType="end"/>
@@ -1733,7 +1733,7 @@
       <w:rPr>
         <w:noProof/>
       </w:rPr>
-      <w:t>10 juni 2020</w:t>
+      <w:t>19 juni 2020</w:t>
     </w:r>
     <w:r>
       <w:fldChar w:fldCharType="end"/>
@@ -22740,6 +22740,15 @@
 </file>
 
 <file path=customXml/item1.xml><?xml version="1.0" encoding="utf-8"?>
+<?mso-contentType ?>
+<FormTemplates xmlns="http://schemas.microsoft.com/sharepoint/v3/contenttype/forms">
+  <Display>DocumentLibraryForm</Display>
+  <Edit>DocumentLibraryForm</Edit>
+  <New>DocumentLibraryForm</New>
+</FormTemplates>
+</file>
+
+<file path=customXml/item2.xml><?xml version="1.0" encoding="utf-8"?>
 <ct:contentTypeSchema xmlns:ct="http://schemas.microsoft.com/office/2006/metadata/contentType" xmlns:ma="http://schemas.microsoft.com/office/2006/metadata/properties/metaAttributes" ct:_="" ma:_="" ma:contentTypeName="Document" ma:contentTypeID="0x0101003ADD3040E3157B4E913BCA65F34844D7" ma:contentTypeVersion="10" ma:contentTypeDescription="Een nieuw document maken." ma:contentTypeScope="" ma:versionID="c1765059aa1475931adc12138fdcfd8c">
   <xsd:schema xmlns:xsd="http://www.w3.org/2001/XMLSchema" xmlns:xs="http://www.w3.org/2001/XMLSchema" xmlns:p="http://schemas.microsoft.com/office/2006/metadata/properties" xmlns:ns2="aafb19fa-82be-411d-a6df-c75e9235a4ea" xmlns:ns3="3dfebdfe-2b22-40ba-8672-9fbc9b4066c4" targetNamespace="http://schemas.microsoft.com/office/2006/metadata/properties" ma:root="true" ma:fieldsID="42d79c55539af1f9f274032ce6041302" ns2:_="" ns3:_="">
     <xsd:import namespace="aafb19fa-82be-411d-a6df-c75e9235a4ea"/>
@@ -22942,16 +22951,11 @@
 </ct:contentTypeSchema>
 </file>
 
-<file path=customXml/item2.xml><?xml version="1.0" encoding="utf-8"?>
-<?mso-contentType ?>
-<FormTemplates xmlns="http://schemas.microsoft.com/sharepoint/v3/contenttype/forms">
-  <Display>DocumentLibraryForm</Display>
-  <Edit>DocumentLibraryForm</Edit>
-  <New>DocumentLibraryForm</New>
-</FormTemplates>
+<file path=customXml/item3.xml><?xml version="1.0" encoding="utf-8"?>
+<b:Sources xmlns:b="http://schemas.openxmlformats.org/officeDocument/2006/bibliography" xmlns="http://schemas.openxmlformats.org/officeDocument/2006/bibliography" SelectedStyle="/APASixthEditionOfficeOnline.xsl" StyleName="APA"/>
 </file>
 
-<file path=customXml/item3.xml><?xml version="1.0" encoding="utf-8"?>
+<file path=customXml/item4.xml><?xml version="1.0" encoding="utf-8"?>
 <p:properties xmlns:p="http://schemas.microsoft.com/office/2006/metadata/properties" xmlns:xsi="http://www.w3.org/2001/XMLSchema-instance" xmlns:pc="http://schemas.microsoft.com/office/infopath/2007/PartnerControls">
   <documentManagement>
     <SharedWithUsers xmlns="3dfebdfe-2b22-40ba-8672-9fbc9b4066c4">
@@ -22975,11 +22979,15 @@
 </p:properties>
 </file>
 
-<file path=customXml/item4.xml><?xml version="1.0" encoding="utf-8"?>
-<b:Sources xmlns:b="http://schemas.openxmlformats.org/officeDocument/2006/bibliography" xmlns="http://schemas.openxmlformats.org/officeDocument/2006/bibliography" SelectedStyle="/APASixthEditionOfficeOnline.xsl" StyleName="APA"/>
+<file path=customXml/itemProps1.xml><?xml version="1.0" encoding="utf-8"?>
+<ds:datastoreItem xmlns:ds="http://schemas.openxmlformats.org/officeDocument/2006/customXml" ds:itemID="{DC449722-D7BA-4619-AAFF-E6701700FEB1}">
+  <ds:schemaRefs>
+    <ds:schemaRef ds:uri="http://schemas.microsoft.com/sharepoint/v3/contenttype/forms"/>
+  </ds:schemaRefs>
+</ds:datastoreItem>
 </file>
 
-<file path=customXml/itemProps1.xml><?xml version="1.0" encoding="utf-8"?>
+<file path=customXml/itemProps2.xml><?xml version="1.0" encoding="utf-8"?>
 <ds:datastoreItem xmlns:ds="http://schemas.openxmlformats.org/officeDocument/2006/customXml" ds:itemID="{97048DE3-B580-461E-9CD9-53C20EC23225}">
   <ds:schemaRefs>
     <ds:schemaRef ds:uri="http://schemas.microsoft.com/office/2006/metadata/contentType"/>
@@ -22998,15 +23006,15 @@
 </ds:datastoreItem>
 </file>
 
-<file path=customXml/itemProps2.xml><?xml version="1.0" encoding="utf-8"?>
-<ds:datastoreItem xmlns:ds="http://schemas.openxmlformats.org/officeDocument/2006/customXml" ds:itemID="{DC449722-D7BA-4619-AAFF-E6701700FEB1}">
+<file path=customXml/itemProps3.xml><?xml version="1.0" encoding="utf-8"?>
+<ds:datastoreItem xmlns:ds="http://schemas.openxmlformats.org/officeDocument/2006/customXml" ds:itemID="{EC4ECE07-586B-4B29-BB7F-D057AFB5D003}">
   <ds:schemaRefs>
-    <ds:schemaRef ds:uri="http://schemas.microsoft.com/sharepoint/v3/contenttype/forms"/>
+    <ds:schemaRef ds:uri="http://schemas.openxmlformats.org/officeDocument/2006/bibliography"/>
   </ds:schemaRefs>
 </ds:datastoreItem>
 </file>
 
-<file path=customXml/itemProps3.xml><?xml version="1.0" encoding="utf-8"?>
+<file path=customXml/itemProps4.xml><?xml version="1.0" encoding="utf-8"?>
 <ds:datastoreItem xmlns:ds="http://schemas.openxmlformats.org/officeDocument/2006/customXml" ds:itemID="{2C6812DD-A0C9-4519-A80C-4AFA48C7A66F}">
   <ds:schemaRefs>
     <ds:schemaRef ds:uri="http://schemas.microsoft.com/office/2006/metadata/properties"/>
@@ -23014,12 +23022,4 @@
     <ds:schemaRef ds:uri="3dfebdfe-2b22-40ba-8672-9fbc9b4066c4"/>
   </ds:schemaRefs>
 </ds:datastoreItem>
-</file>
-
-<file path=customXml/itemProps4.xml><?xml version="1.0" encoding="utf-8"?>
-<ds:datastoreItem xmlns:ds="http://schemas.openxmlformats.org/officeDocument/2006/customXml" ds:itemID="{EC4ECE07-586B-4B29-BB7F-D057AFB5D003}">
-  <ds:schemaRefs>
-    <ds:schemaRef ds:uri="http://schemas.openxmlformats.org/officeDocument/2006/bibliography"/>
-  </ds:schemaRefs>
-</ds:datastoreItem>
 </file>